--- a/ICE-ExampleSolution/FaceClientEx/document/客户对人脸检测的要求.docx
+++ b/ICE-ExampleSolution/FaceClientEx/document/客户对人脸检测的要求.docx
@@ -1583,12 +1583,16 @@
         <w:jc w:val="left"/>
         <w:rPr>
           <w:rFonts w:asciiTheme="minorEastAsia" w:hAnsiTheme="minorEastAsia"/>
+          <w:b/>
+          <w:color w:val="FF0000"/>
           <w:szCs w:val="21"/>
         </w:rPr>
       </w:pPr>
       <w:r>
         <w:rPr>
           <w:rFonts w:asciiTheme="minorEastAsia" w:hAnsiTheme="minorEastAsia" w:hint="eastAsia"/>
+          <w:b/>
+          <w:color w:val="FF0000"/>
           <w:szCs w:val="21"/>
         </w:rPr>
         <w:t>该接口很重要，接口返回的数据是人像库入库的必备参数</w:t>
@@ -1655,7 +1659,7 @@
           <w:p>
             <w:pPr>
               <w:rPr>
-                <w:rFonts w:asciiTheme="minorEastAsia" w:hAnsiTheme="minorEastAsia" w:hint="eastAsia"/>
+                <w:rFonts w:asciiTheme="minorEastAsia" w:hAnsiTheme="minorEastAsia"/>
               </w:rPr>
             </w:pPr>
             <w:r>
@@ -1668,14 +1672,14 @@
           <w:p>
             <w:pPr>
               <w:rPr>
-                <w:rFonts w:asciiTheme="minorEastAsia" w:hAnsiTheme="minorEastAsia" w:hint="eastAsia"/>
-              </w:rPr>
-            </w:pPr>
-          </w:p>
-          <w:p>
-            <w:pPr>
-              <w:rPr>
-                <w:rFonts w:asciiTheme="minorEastAsia" w:hAnsiTheme="minorEastAsia" w:hint="eastAsia"/>
+                <w:rFonts w:asciiTheme="minorEastAsia" w:hAnsiTheme="minorEastAsia"/>
+              </w:rPr>
+            </w:pPr>
+          </w:p>
+          <w:p>
+            <w:pPr>
+              <w:rPr>
+                <w:rFonts w:asciiTheme="minorEastAsia" w:hAnsiTheme="minorEastAsia"/>
               </w:rPr>
             </w:pPr>
           </w:p>
@@ -1737,6 +1741,7 @@
         <w:rPr>
           <w:rFonts w:asciiTheme="minorEastAsia" w:hAnsiTheme="minorEastAsia"/>
           <w:b/>
+          <w:color w:val="FF0000"/>
           <w:szCs w:val="21"/>
         </w:rPr>
       </w:pPr>
@@ -1744,6 +1749,7 @@
         <w:rPr>
           <w:rFonts w:asciiTheme="minorEastAsia" w:hAnsiTheme="minorEastAsia" w:hint="eastAsia"/>
           <w:b/>
+          <w:color w:val="FF0000"/>
           <w:szCs w:val="21"/>
         </w:rPr>
         <w:t>备注：</w:t>
@@ -2587,157 +2593,113 @@
     </w:tbl>
     <w:p>
       <w:pPr>
+        <w:spacing w:line="360" w:lineRule="auto"/>
         <w:jc w:val="left"/>
         <w:rPr>
-          <w:b/>
-          <w:sz w:val="24"/>
-        </w:rPr>
-      </w:pPr>
-      <w:r>
-        <w:rPr>
-          <w:rFonts w:hint="eastAsia"/>
-          <w:b/>
-          <w:sz w:val="24"/>
+          <w:rFonts w:asciiTheme="minorEastAsia" w:hAnsiTheme="minorEastAsia"/>
+          <w:szCs w:val="21"/>
+        </w:rPr>
+      </w:pPr>
+      <w:r>
+        <w:rPr>
+          <w:rFonts w:asciiTheme="minorEastAsia" w:hAnsiTheme="minorEastAsia" w:hint="eastAsia"/>
+          <w:szCs w:val="21"/>
         </w:rPr>
         <w:t>数据库服务器配置要求：</w:t>
       </w:r>
     </w:p>
     <w:p>
       <w:pPr>
+        <w:spacing w:line="360" w:lineRule="auto"/>
         <w:jc w:val="left"/>
         <w:rPr>
-          <w:b/>
-          <w:sz w:val="24"/>
-        </w:rPr>
-      </w:pPr>
-      <w:r>
-        <w:rPr>
-          <w:rFonts w:hint="eastAsia"/>
-          <w:b/>
-          <w:sz w:val="24"/>
+          <w:rFonts w:asciiTheme="minorEastAsia" w:hAnsiTheme="minorEastAsia"/>
+          <w:szCs w:val="21"/>
+        </w:rPr>
+      </w:pPr>
+      <w:r>
+        <w:rPr>
+          <w:rFonts w:asciiTheme="minorEastAsia" w:hAnsiTheme="minorEastAsia" w:hint="eastAsia"/>
+          <w:szCs w:val="21"/>
         </w:rPr>
         <w:t>数据库：</w:t>
       </w:r>
       <w:r>
         <w:rPr>
-          <w:rFonts w:hint="eastAsia"/>
-          <w:b/>
-          <w:sz w:val="24"/>
+          <w:rFonts w:asciiTheme="minorEastAsia" w:hAnsiTheme="minorEastAsia" w:hint="eastAsia"/>
+          <w:szCs w:val="21"/>
         </w:rPr>
         <w:t>MySql</w:t>
       </w:r>
       <w:r>
         <w:rPr>
-          <w:rFonts w:hint="eastAsia"/>
-          <w:b/>
-          <w:sz w:val="24"/>
-        </w:rPr>
-        <w:t>(</w:t>
-      </w:r>
-      <w:r>
-        <w:rPr>
-          <w:rFonts w:hint="eastAsia"/>
-          <w:b/>
-          <w:sz w:val="24"/>
-        </w:rPr>
-        <w:t>版本待定</w:t>
-      </w:r>
-      <w:r>
-        <w:rPr>
-          <w:rFonts w:hint="eastAsia"/>
-          <w:b/>
-          <w:sz w:val="24"/>
-        </w:rPr>
-        <w:t>)</w:t>
-      </w:r>
-    </w:p>
-    <w:p>
-      <w:pPr>
+          <w:rFonts w:asciiTheme="minorEastAsia" w:hAnsiTheme="minorEastAsia" w:hint="eastAsia"/>
+          <w:szCs w:val="21"/>
+        </w:rPr>
+        <w:t>(版本待定)</w:t>
+      </w:r>
+    </w:p>
+    <w:p>
+      <w:pPr>
+        <w:spacing w:line="360" w:lineRule="auto"/>
         <w:jc w:val="left"/>
         <w:rPr>
-          <w:b/>
-          <w:sz w:val="24"/>
-        </w:rPr>
-      </w:pPr>
-      <w:r>
-        <w:rPr>
-          <w:rFonts w:hint="eastAsia"/>
-          <w:b/>
-          <w:sz w:val="24"/>
+          <w:rFonts w:asciiTheme="minorEastAsia" w:hAnsiTheme="minorEastAsia"/>
+          <w:szCs w:val="21"/>
+        </w:rPr>
+      </w:pPr>
+      <w:r>
+        <w:rPr>
+          <w:rFonts w:asciiTheme="minorEastAsia" w:hAnsiTheme="minorEastAsia" w:hint="eastAsia"/>
+          <w:szCs w:val="21"/>
         </w:rPr>
         <w:t>操作系统：</w:t>
       </w:r>
       <w:r>
         <w:rPr>
-          <w:rFonts w:hint="eastAsia"/>
-          <w:b/>
-          <w:sz w:val="24"/>
+          <w:rFonts w:asciiTheme="minorEastAsia" w:hAnsiTheme="minorEastAsia" w:hint="eastAsia"/>
+          <w:szCs w:val="21"/>
         </w:rPr>
         <w:t>Window S</w:t>
       </w:r>
       <w:r>
         <w:rPr>
-          <w:rFonts w:hint="eastAsia"/>
-          <w:b/>
-          <w:sz w:val="24"/>
-        </w:rPr>
-        <w:t>erver 64(</w:t>
-      </w:r>
-      <w:r>
-        <w:rPr>
-          <w:rFonts w:hint="eastAsia"/>
-          <w:b/>
-          <w:sz w:val="24"/>
-        </w:rPr>
-        <w:t>待定</w:t>
-      </w:r>
-      <w:r>
-        <w:rPr>
-          <w:rFonts w:hint="eastAsia"/>
-          <w:b/>
-          <w:sz w:val="24"/>
-        </w:rPr>
-        <w:t>)</w:t>
-      </w:r>
-    </w:p>
-    <w:p>
-      <w:pPr>
+          <w:rFonts w:asciiTheme="minorEastAsia" w:hAnsiTheme="minorEastAsia" w:hint="eastAsia"/>
+          <w:szCs w:val="21"/>
+        </w:rPr>
+        <w:t>erver 64(待定)</w:t>
+      </w:r>
+    </w:p>
+    <w:p>
+      <w:pPr>
+        <w:spacing w:line="360" w:lineRule="auto"/>
         <w:jc w:val="left"/>
         <w:rPr>
-          <w:b/>
-          <w:sz w:val="24"/>
-        </w:rPr>
-      </w:pPr>
-      <w:r>
-        <w:rPr>
-          <w:rFonts w:hint="eastAsia"/>
-          <w:b/>
-          <w:sz w:val="24"/>
-        </w:rPr>
-        <w:t>CPU</w:t>
-      </w:r>
-      <w:r>
-        <w:rPr>
-          <w:rFonts w:hint="eastAsia"/>
-          <w:b/>
-          <w:sz w:val="24"/>
-        </w:rPr>
-        <w:t>：待定</w:t>
-      </w:r>
-    </w:p>
-    <w:p>
-      <w:pPr>
+          <w:rFonts w:asciiTheme="minorEastAsia" w:hAnsiTheme="minorEastAsia"/>
+          <w:szCs w:val="21"/>
+        </w:rPr>
+      </w:pPr>
+      <w:r>
+        <w:rPr>
+          <w:rFonts w:asciiTheme="minorEastAsia" w:hAnsiTheme="minorEastAsia" w:hint="eastAsia"/>
+          <w:szCs w:val="21"/>
+        </w:rPr>
+        <w:t>CPU：待定</w:t>
+      </w:r>
+    </w:p>
+    <w:p>
+      <w:pPr>
+        <w:spacing w:line="360" w:lineRule="auto"/>
         <w:jc w:val="left"/>
         <w:rPr>
-          <w:b/>
-          <w:sz w:val="24"/>
-        </w:rPr>
-      </w:pPr>
-      <w:r>
-        <w:rPr>
-          <w:rFonts w:hint="eastAsia"/>
-          <w:b/>
-          <w:sz w:val="24"/>
+          <w:rFonts w:asciiTheme="minorEastAsia" w:hAnsiTheme="minorEastAsia"/>
+          <w:szCs w:val="21"/>
+        </w:rPr>
+      </w:pPr>
+      <w:r>
+        <w:rPr>
+          <w:rFonts w:asciiTheme="minorEastAsia" w:hAnsiTheme="minorEastAsia" w:hint="eastAsia"/>
+          <w:szCs w:val="21"/>
         </w:rPr>
         <w:t>内存：待定</w:t>
       </w:r>

--- a/ICE-ExampleSolution/FaceClientEx/document/客户对人脸检测的要求.docx
+++ b/ICE-ExampleSolution/FaceClientEx/document/客户对人脸检测的要求.docx
@@ -767,6 +767,11 @@
     </w:p>
     <w:p>
       <w:pPr>
+        <w:jc w:val="left"/>
+      </w:pPr>
+    </w:p>
+    <w:p>
+      <w:pPr>
         <w:pStyle w:val="20"/>
       </w:pPr>
       <w:bookmarkStart w:id="2" w:name="_Toc465148561"/>
@@ -2126,6 +2131,7 @@
               <w:rPr>
                 <w:rFonts w:hint="eastAsia"/>
               </w:rPr>
+              <w:lastRenderedPageBreak/>
               <w:t>特征码提取</w:t>
             </w:r>
           </w:p>
@@ -2153,7 +2159,6 @@
               <w:rPr>
                 <w:rFonts w:hint="eastAsia"/>
               </w:rPr>
-              <w:lastRenderedPageBreak/>
               <w:t>精简版硬件规格下不低于</w:t>
             </w:r>
             <w:r>
@@ -2231,7 +2236,6 @@
               <w:rPr>
                 <w:rFonts w:hint="eastAsia"/>
               </w:rPr>
-              <w:lastRenderedPageBreak/>
               <w:t>1</w:t>
             </w:r>
             <w:r>
@@ -2702,6 +2706,243 @@
           <w:szCs w:val="21"/>
         </w:rPr>
         <w:t>内存：待定</w:t>
+      </w:r>
+    </w:p>
+    <w:p>
+      <w:pPr>
+        <w:pStyle w:val="20"/>
+      </w:pPr>
+      <w:r>
+        <w:rPr>
+          <w:rFonts w:hint="eastAsia"/>
+        </w:rPr>
+        <w:t>6</w:t>
+      </w:r>
+      <w:r>
+        <w:rPr>
+          <w:rFonts w:hint="eastAsia"/>
+        </w:rPr>
+        <w:t>.2</w:t>
+      </w:r>
+      <w:r>
+        <w:rPr>
+          <w:rFonts w:hint="eastAsia"/>
+        </w:rPr>
+        <w:t>接口表</w:t>
+      </w:r>
+    </w:p>
+    <w:p>
+      <w:r>
+        <w:rPr>
+          <w:rFonts w:hint="eastAsia"/>
+        </w:rPr>
+        <w:t>请旷视技术人员给出对应的接口</w:t>
+      </w:r>
+      <w:r>
+        <w:rPr>
+          <w:rFonts w:hint="eastAsia"/>
+        </w:rPr>
+        <w:t>Url</w:t>
+      </w:r>
+    </w:p>
+    <w:tbl>
+      <w:tblPr>
+        <w:tblStyle w:val="a5"/>
+        <w:tblW w:w="0" w:type="auto"/>
+        <w:tblLook w:val="04A0"/>
+      </w:tblPr>
+      <w:tblGrid>
+        <w:gridCol w:w="2130"/>
+        <w:gridCol w:w="6200"/>
+      </w:tblGrid>
+      <w:tr>
+        <w:trPr>
+          <w:trHeight w:val="462"/>
+        </w:trPr>
+        <w:tc>
+          <w:tcPr>
+            <w:tcW w:w="2130" w:type="dxa"/>
+          </w:tcPr>
+          <w:p>
+            <w:pPr>
+              <w:rPr>
+                <w:b/>
+              </w:rPr>
+            </w:pPr>
+            <w:r>
+              <w:rPr>
+                <w:rFonts w:hint="eastAsia"/>
+                <w:b/>
+              </w:rPr>
+              <w:t>接口功能</w:t>
+            </w:r>
+          </w:p>
+        </w:tc>
+        <w:tc>
+          <w:tcPr>
+            <w:tcW w:w="6200" w:type="dxa"/>
+          </w:tcPr>
+          <w:p>
+            <w:pPr>
+              <w:rPr>
+                <w:b/>
+              </w:rPr>
+            </w:pPr>
+            <w:r>
+              <w:rPr>
+                <w:rFonts w:hint="eastAsia"/>
+                <w:b/>
+              </w:rPr>
+              <w:t>接口</w:t>
+            </w:r>
+            <w:r>
+              <w:rPr>
+                <w:rFonts w:hint="eastAsia"/>
+                <w:b/>
+              </w:rPr>
+              <w:t>Url</w:t>
+            </w:r>
+          </w:p>
+        </w:tc>
+      </w:tr>
+      <w:tr>
+        <w:trPr>
+          <w:trHeight w:val="462"/>
+        </w:trPr>
+        <w:tc>
+          <w:tcPr>
+            <w:tcW w:w="2130" w:type="dxa"/>
+          </w:tcPr>
+          <w:p>
+            <w:r>
+              <w:rPr>
+                <w:rFonts w:hint="eastAsia"/>
+              </w:rPr>
+              <w:t>人脸静态比对接口</w:t>
+            </w:r>
+          </w:p>
+        </w:tc>
+        <w:tc>
+          <w:tcPr>
+            <w:tcW w:w="6200" w:type="dxa"/>
+          </w:tcPr>
+          <w:p/>
+        </w:tc>
+      </w:tr>
+      <w:tr>
+        <w:trPr>
+          <w:trHeight w:val="462"/>
+        </w:trPr>
+        <w:tc>
+          <w:tcPr>
+            <w:tcW w:w="2130" w:type="dxa"/>
+          </w:tcPr>
+          <w:p>
+            <w:r>
+              <w:rPr>
+                <w:rFonts w:hint="eastAsia"/>
+              </w:rPr>
+              <w:t>图片</w:t>
+            </w:r>
+            <w:r>
+              <w:rPr>
+                <w:rFonts w:hint="eastAsia"/>
+              </w:rPr>
+              <w:t>1:1</w:t>
+            </w:r>
+            <w:r>
+              <w:rPr>
+                <w:rFonts w:hint="eastAsia"/>
+              </w:rPr>
+              <w:t>比对接口</w:t>
+            </w:r>
+            <w:r>
+              <w:rPr>
+                <w:rFonts w:hint="eastAsia"/>
+              </w:rPr>
+              <w:t xml:space="preserve"> </w:t>
+            </w:r>
+          </w:p>
+        </w:tc>
+        <w:tc>
+          <w:tcPr>
+            <w:tcW w:w="6200" w:type="dxa"/>
+          </w:tcPr>
+          <w:p/>
+        </w:tc>
+      </w:tr>
+      <w:tr>
+        <w:trPr>
+          <w:trHeight w:val="462"/>
+        </w:trPr>
+        <w:tc>
+          <w:tcPr>
+            <w:tcW w:w="2130" w:type="dxa"/>
+          </w:tcPr>
+          <w:p>
+            <w:r>
+              <w:rPr>
+                <w:rFonts w:hint="eastAsia"/>
+              </w:rPr>
+              <w:t>特征码提取接口</w:t>
+            </w:r>
+          </w:p>
+        </w:tc>
+        <w:tc>
+          <w:tcPr>
+            <w:tcW w:w="6200" w:type="dxa"/>
+          </w:tcPr>
+          <w:p/>
+        </w:tc>
+      </w:tr>
+      <w:tr>
+        <w:trPr>
+          <w:trHeight w:val="462"/>
+        </w:trPr>
+        <w:tc>
+          <w:tcPr>
+            <w:tcW w:w="2130" w:type="dxa"/>
+          </w:tcPr>
+          <w:p>
+            <w:r>
+              <w:rPr>
+                <w:rFonts w:hint="eastAsia"/>
+              </w:rPr>
+              <w:t>人脸动态识别接口</w:t>
+            </w:r>
+            <w:r>
+              <w:rPr>
+                <w:rFonts w:hint="eastAsia"/>
+              </w:rPr>
+              <w:t xml:space="preserve">  </w:t>
+            </w:r>
+          </w:p>
+        </w:tc>
+        <w:tc>
+          <w:tcPr>
+            <w:tcW w:w="6200" w:type="dxa"/>
+          </w:tcPr>
+          <w:p/>
+        </w:tc>
+      </w:tr>
+    </w:tbl>
+    <w:p/>
+    <w:p>
+      <w:pPr>
+        <w:spacing w:line="360" w:lineRule="auto"/>
+        <w:jc w:val="left"/>
+        <w:rPr>
+          <w:rFonts w:asciiTheme="minorEastAsia" w:hAnsiTheme="minorEastAsia"/>
+          <w:szCs w:val="21"/>
+        </w:rPr>
+      </w:pPr>
+      <w:r>
+        <w:rPr>
+          <w:rFonts w:asciiTheme="minorEastAsia" w:hAnsiTheme="minorEastAsia" w:hint="eastAsia"/>
+          <w:szCs w:val="21"/>
+        </w:rPr>
+        <w:lastRenderedPageBreak/>
+        <w:t xml:space="preserve">  </w:t>
       </w:r>
     </w:p>
     <w:sectPr>
